--- a/Shablon/6 договор подряда наладка регулятора бюджет.docx
+++ b/Shablon/6 договор подряда наладка регулятора бюджет.docx
@@ -129,21 +129,7 @@
         <w:rPr>
           <w:color w:val="000000"/>
         </w:rPr>
-        <w:t>Общество с дополнительной ответственностью «</w:t>
-      </w:r>
-      <w:proofErr w:type="spellStart"/>
-      <w:r>
-        <w:rPr>
-          <w:color w:val="000000"/>
-        </w:rPr>
-        <w:t>ТеплоЭнергоАльянс</w:t>
-      </w:r>
-      <w:proofErr w:type="spellEnd"/>
-      <w:r>
-        <w:rPr>
-          <w:color w:val="000000"/>
-        </w:rPr>
-        <w:t>», именуемое в дальнейшем «</w:t>
+        <w:t>Общество с дополнительной ответственностью «ТеплоЭнергоАльянс», именуемое в дальнейшем «</w:t>
       </w:r>
       <w:r>
         <w:rPr>
@@ -216,7 +202,6 @@
         <w:t> </w:t>
       </w:r>
       <w:bookmarkStart w:id="7" w:name="ДействующегоИсполнительДата"/>
-      <w:proofErr w:type="gramStart"/>
       <w:r>
         <w:rPr>
           <w:color w:val="000000"/>
@@ -228,14 +213,7 @@
         <w:rPr>
           <w:color w:val="000000"/>
         </w:rPr>
-        <w:t>,</w:t>
-      </w:r>
-      <w:proofErr w:type="gramEnd"/>
-      <w:r>
-        <w:rPr>
-          <w:color w:val="000000"/>
-        </w:rPr>
-        <w:t xml:space="preserve"> с одной стороны, и </w:t>
+        <w:t xml:space="preserve">, с одной стороны, и </w:t>
       </w:r>
       <w:bookmarkStart w:id="8" w:name="Учреждение"/>
       <w:r>
@@ -410,14 +388,7 @@
         <w:rPr>
           <w:color w:val="000000"/>
         </w:rPr>
-        <w:t xml:space="preserve">Демонтаж, поверка, монтаж и наладка прибора учета тепловой </w:t>
-      </w:r>
-      <w:proofErr w:type="gramStart"/>
-      <w:r>
-        <w:rPr>
-          <w:color w:val="000000"/>
-        </w:rPr>
-        <w:t xml:space="preserve">энергии </w:t>
+        <w:t xml:space="preserve">Демонтаж, поверка, монтаж и наладка прибора учета тепловой энергии </w:t>
       </w:r>
       <w:bookmarkEnd w:id="14"/>
       <w:r>
@@ -426,7 +397,18 @@
         </w:rPr>
         <w:t xml:space="preserve"> по</w:t>
       </w:r>
-      <w:proofErr w:type="gramEnd"/>
+      <w:r>
+        <w:rPr>
+          <w:color w:val="000000"/>
+        </w:rPr>
+        <w:t xml:space="preserve"> </w:t>
+      </w:r>
+      <w:r>
+        <w:rPr>
+          <w:color w:val="000000" w:themeColor="text1"/>
+        </w:rPr>
+        <w:t xml:space="preserve">адресу: </w:t>
+      </w:r>
       <w:r>
         <w:rPr>
           <w:color w:val="000000"/>
@@ -1434,8 +1416,6 @@
           <w:color w:val="000000"/>
         </w:rPr>
       </w:pPr>
-      <w:bookmarkStart w:id="21" w:name="_GoBack"/>
-      <w:bookmarkEnd w:id="21"/>
     </w:p>
     <w:p>
       <w:pPr>
@@ -1884,42 +1864,71 @@
         <w:pStyle w:val="a3"/>
         <w:shd w:val="clear" w:color="auto" w:fill="auto"/>
         <w:spacing w:after="0" w:line="240" w:lineRule="auto"/>
-        <w:ind w:right="62" w:firstLine="709"/>
-        <w:jc w:val="center"/>
-        <w:rPr>
-          <w:color w:val="000000"/>
-        </w:rPr>
-      </w:pPr>
-    </w:p>
-    <w:p>
-      <w:pPr>
-        <w:pStyle w:val="a3"/>
-        <w:shd w:val="clear" w:color="auto" w:fill="auto"/>
-        <w:spacing w:after="0" w:line="240" w:lineRule="auto"/>
         <w:ind w:right="60" w:firstLine="709"/>
         <w:jc w:val="both"/>
         <w:rPr>
-          <w:color w:val="000000"/>
-        </w:rPr>
-      </w:pPr>
-      <w:r>
-        <w:rPr>
-          <w:color w:val="000000"/>
-        </w:rPr>
-        <w:t>7.1 «ЗАКАЗЧИК» несет ответственность за неисполнение или ненадлежащее исполнение обязательств, предусмотренных договором, и уплачивает неустойку (пеню) «</w:t>
-      </w:r>
-      <w:r>
-        <w:rPr>
-          <w:sz w:val="22"/>
-          <w:szCs w:val="22"/>
-        </w:rPr>
-        <w:t>ПОДРЯДЧИКУ</w:t>
-      </w:r>
-      <w:r>
-        <w:rPr>
-          <w:color w:val="000000"/>
-        </w:rPr>
-        <w:t>» в следующих случаях и размерах:</w:t>
+          <w:color w:val="000000" w:themeColor="text1"/>
+        </w:rPr>
+      </w:pPr>
+      <w:r>
+        <w:rPr>
+          <w:color w:val="000000" w:themeColor="text1"/>
+        </w:rPr>
+        <w:t>7.1 </w:t>
+      </w:r>
+      <w:r>
+        <w:rPr>
+          <w:color w:val="000000" w:themeColor="text1"/>
+        </w:rPr>
+        <w:t>«СТОРОНЫ» освобождаются от ответственности за невыполнение обязательств по настоящему договору, если это вызвано препятствиями непреодолимой силы, а именно: наводнениями, лесными пожарами, землетрясениями, другими стихийными бедствиями, а также военными действиям и (или) нормативными актами Республики Беларусь, препятствующими выполнению сторонами своих взаимных обязательств. В каждом из случаев необходимо письменное уведомление сторонами друг друга о невозможности выполнения своих обязательств и официальное подтверждение уполномоченных органов, свидетельствующее о возникновении этих непреодолимых препятствий.</w:t>
+      </w:r>
+    </w:p>
+    <w:p>
+      <w:pPr>
+        <w:pStyle w:val="a3"/>
+        <w:shd w:val="clear" w:color="auto" w:fill="auto"/>
+        <w:spacing w:after="0" w:line="240" w:lineRule="auto"/>
+        <w:ind w:right="60" w:firstLine="709"/>
+        <w:jc w:val="both"/>
+        <w:rPr>
+          <w:color w:val="000000" w:themeColor="text1"/>
+        </w:rPr>
+      </w:pPr>
+      <w:r>
+        <w:rPr>
+          <w:color w:val="000000" w:themeColor="text1"/>
+        </w:rPr>
+        <w:t>7.2 </w:t>
+      </w:r>
+      <w:r>
+        <w:rPr>
+          <w:color w:val="000000" w:themeColor="text1"/>
+        </w:rPr>
+        <w:t>«ПОДРЯДЧИК» не несет ответственности за конструктивные недостатки оборудования, на котором производились работы, и за обнаруженные дефекты, если они произошли вследствие нормативного износа оборудования, неправильной его эксплуатации (ремонта).</w:t>
+      </w:r>
+    </w:p>
+    <w:p>
+      <w:pPr>
+        <w:pStyle w:val="a3"/>
+        <w:shd w:val="clear" w:color="auto" w:fill="auto"/>
+        <w:spacing w:after="0" w:line="240" w:lineRule="auto"/>
+        <w:ind w:right="60" w:firstLine="709"/>
+        <w:jc w:val="both"/>
+        <w:rPr>
+          <w:color w:val="000000" w:themeColor="text1"/>
+        </w:rPr>
+      </w:pPr>
+      <w:r>
+        <w:rPr>
+          <w:color w:val="000000" w:themeColor="text1"/>
+        </w:rPr>
+        <w:t>7.3 </w:t>
+      </w:r>
+      <w:r>
+        <w:rPr>
+          <w:color w:val="000000" w:themeColor="text1"/>
+        </w:rPr>
+        <w:t>Меры ответственности сторон, не предусмотренные в настоящем договоре, применяются в соответствии с нормами действующего законодательства Республики Беларусь.</w:t>
       </w:r>
     </w:p>
     <w:p>
@@ -1930,100 +1939,9 @@
         <w:ind w:right="60" w:firstLine="1418"/>
         <w:jc w:val="both"/>
         <w:rPr>
-          <w:color w:val="000000"/>
-        </w:rPr>
-      </w:pPr>
-      <w:r>
-        <w:rPr>
-          <w:color w:val="000000"/>
-        </w:rPr>
-        <w:t>7.1.1 за необоснованное уклонение от приемки выполненных работ и оформления соответствующих документов, подтверждающих их выполнение: 0,2% стоимости непринятых работ за каждый день просрочки, но не более 20% их стоимости;</w:t>
-      </w:r>
-    </w:p>
-    <w:p>
-      <w:pPr>
-        <w:pStyle w:val="a3"/>
-        <w:shd w:val="clear" w:color="auto" w:fill="auto"/>
-        <w:spacing w:after="0" w:line="240" w:lineRule="auto"/>
-        <w:ind w:right="60" w:firstLine="1418"/>
-        <w:jc w:val="both"/>
-        <w:rPr>
-          <w:color w:val="000000"/>
-        </w:rPr>
-      </w:pPr>
-      <w:r>
-        <w:rPr>
-          <w:color w:val="000000"/>
-        </w:rPr>
-        <w:t>7.1.2 за несвоевременное проведение расчетов за оказанные и принятые в установленном порядке работ: 0,2 % от не перечисленной суммы за каждый день просрочки платежа, но не более 20% их стоимости.</w:t>
-      </w:r>
-    </w:p>
-    <w:p>
-      <w:pPr>
-        <w:pStyle w:val="a3"/>
-        <w:shd w:val="clear" w:color="auto" w:fill="auto"/>
-        <w:spacing w:after="0" w:line="240" w:lineRule="auto"/>
-        <w:ind w:right="60" w:firstLine="709"/>
-        <w:jc w:val="both"/>
-        <w:rPr>
-          <w:color w:val="000000"/>
-        </w:rPr>
-      </w:pPr>
-      <w:r>
-        <w:rPr>
-          <w:color w:val="000000"/>
-        </w:rPr>
-        <w:t>7.2 «</w:t>
-      </w:r>
-      <w:r>
-        <w:rPr>
-          <w:sz w:val="22"/>
-          <w:szCs w:val="22"/>
-        </w:rPr>
-        <w:t>ПОДРЯДЧИК</w:t>
-      </w:r>
-      <w:r>
-        <w:rPr>
-          <w:color w:val="000000"/>
-        </w:rPr>
-        <w:t>» несет ответственность за неисполнение или ненадлежащее исполнение обязательств, предусмотренных договором, и уплачивает неустойку (пеню) «ЗАКАЗЧИКУ» в следующих случаях и размерах:</w:t>
-      </w:r>
-    </w:p>
-    <w:p>
-      <w:pPr>
-        <w:pStyle w:val="a3"/>
-        <w:shd w:val="clear" w:color="auto" w:fill="auto"/>
-        <w:spacing w:after="0" w:line="240" w:lineRule="auto"/>
-        <w:ind w:right="-11" w:firstLine="1418"/>
-        <w:jc w:val="both"/>
-        <w:rPr>
-          <w:color w:val="000000"/>
-        </w:rPr>
-      </w:pPr>
-      <w:r>
-        <w:rPr>
-          <w:color w:val="000000"/>
-        </w:rPr>
-        <w:t>7.2.1 за нарушение установленных в договоре (графике) выполнения работ сроков, включая оформление документов, подтверждающих их выполнение: 0,2% стоимости не выполненных работ за каждый день просрочки, но не более 20% их стоимости;</w:t>
-      </w:r>
-    </w:p>
-    <w:p>
-      <w:pPr>
-        <w:pStyle w:val="a3"/>
-        <w:shd w:val="clear" w:color="auto" w:fill="auto"/>
-        <w:spacing w:after="0" w:line="240" w:lineRule="auto"/>
-        <w:ind w:right="60" w:firstLine="1418"/>
-        <w:jc w:val="both"/>
-        <w:rPr>
-          <w:color w:val="000000"/>
-        </w:rPr>
-      </w:pPr>
-      <w:r>
-        <w:rPr>
-          <w:color w:val="000000"/>
-        </w:rPr>
-        <w:t>7.2.2 за несвоевременное устранение дефектов, указанных в актах «ЗАКАЗЧИКА», - 2% стоимости выполненных работ по устранению дефектов за каждый день просрочки начиная со дня окончания указанного в акте срока.</w:t>
-      </w:r>
+          <w:color w:val="000000" w:themeColor="text1"/>
+        </w:rPr>
+      </w:pPr>
     </w:p>
     <w:p>
       <w:pPr>
@@ -2090,93 +2008,8 @@
         </w:rPr>
         <w:br w:type="page"/>
       </w:r>
-    </w:p>
-    <w:p>
-      <w:pPr>
-        <w:pStyle w:val="a3"/>
-        <w:shd w:val="clear" w:color="auto" w:fill="auto"/>
-        <w:spacing w:after="0" w:line="240" w:lineRule="auto"/>
-        <w:ind w:right="60" w:firstLine="709"/>
-        <w:jc w:val="both"/>
-        <w:rPr>
-          <w:color w:val="000000"/>
-        </w:rPr>
-      </w:pPr>
-      <w:r>
-        <w:rPr>
-          <w:color w:val="000000"/>
-        </w:rPr>
-        <w:lastRenderedPageBreak/>
-        <w:t>7.3 Кроме уплаты неустойки (пени) виновная сторона возмещает другой стороне убытки в сумме, не покрытой неустойкой (</w:t>
-      </w:r>
-      <w:proofErr w:type="spellStart"/>
-      <w:r>
-        <w:rPr>
-          <w:color w:val="000000"/>
-        </w:rPr>
-        <w:t>пенёй</w:t>
-      </w:r>
-      <w:proofErr w:type="spellEnd"/>
-      <w:r>
-        <w:rPr>
-          <w:color w:val="000000"/>
-        </w:rPr>
-        <w:t>).</w:t>
-      </w:r>
-    </w:p>
-    <w:p>
-      <w:pPr>
-        <w:pStyle w:val="a3"/>
-        <w:shd w:val="clear" w:color="auto" w:fill="auto"/>
-        <w:spacing w:after="0" w:line="240" w:lineRule="auto"/>
-        <w:ind w:right="60" w:firstLine="709"/>
-        <w:jc w:val="both"/>
-        <w:rPr>
-          <w:color w:val="000000"/>
-        </w:rPr>
-      </w:pPr>
-      <w:r>
-        <w:rPr>
-          <w:color w:val="000000"/>
-        </w:rPr>
-        <w:t>7.4 «СТОРОНЫ» освобождаются от ответственности за полное или частичное неисполнение обязательств по настоящему договору, если неисполнение обязательств явилось следствием обстоятельств непреодолимой силы (чрезвычайных и непредотвратимых при данных условиях обстоятельств и других обстоятельств, не зависящих от сторон, которые непосредственно повлияли на исполнение договора). В каждом из случаев необходимо письменное уведомление сторонами друг друга о невозможности выполнения своих обязательств и официальное подтверждение уполномоченных органов, свидетельствующее о возникновении этих непреодолимых препятствий.</w:t>
-      </w:r>
-    </w:p>
-    <w:p>
-      <w:pPr>
-        <w:pStyle w:val="a3"/>
-        <w:shd w:val="clear" w:color="auto" w:fill="auto"/>
-        <w:spacing w:after="0" w:line="240" w:lineRule="auto"/>
-        <w:ind w:right="20" w:firstLine="709"/>
-        <w:jc w:val="both"/>
-        <w:rPr>
-          <w:color w:val="000000"/>
-        </w:rPr>
-      </w:pPr>
-      <w:r>
-        <w:rPr>
-          <w:color w:val="000000"/>
-        </w:rPr>
-        <w:t>7.5 Окончание срока действия договора не освобождает стороны от ответственности за нарушение его условий и неисполнение своих обязательств по договору.</w:t>
-      </w:r>
-    </w:p>
-    <w:p>
-      <w:pPr>
-        <w:pStyle w:val="a3"/>
-        <w:shd w:val="clear" w:color="auto" w:fill="auto"/>
-        <w:spacing w:after="0" w:line="240" w:lineRule="auto"/>
-        <w:ind w:right="20" w:firstLine="709"/>
-        <w:jc w:val="both"/>
-        <w:rPr>
-          <w:color w:val="000000"/>
-        </w:rPr>
-      </w:pPr>
-      <w:r>
-        <w:rPr>
-          <w:color w:val="000000"/>
-        </w:rPr>
-        <w:t>7.6 Меры ответственности сторон, не предусмотренные в настоящем договоре, применяются в соответствии с нормами действующего законодательства Республики Беларусь.</w:t>
-      </w:r>
+      <w:bookmarkStart w:id="21" w:name="_GoBack"/>
+      <w:bookmarkEnd w:id="21"/>
     </w:p>
     <w:p>
       <w:pPr>
@@ -2186,9 +2019,18 @@
         <w:ind w:firstLine="0"/>
         <w:jc w:val="center"/>
         <w:rPr>
-          <w:color w:val="000000"/>
-        </w:rPr>
-      </w:pPr>
+          <w:b/>
+          <w:color w:val="000000"/>
+        </w:rPr>
+      </w:pPr>
+      <w:r>
+        <w:rPr>
+          <w:b/>
+          <w:color w:val="000000"/>
+        </w:rPr>
+        <w:lastRenderedPageBreak/>
+        <w:t>8. ПРОЧИЕ УСЛОВИЯ ДОГОВОРА</w:t>
+      </w:r>
     </w:p>
     <w:p>
       <w:pPr>
@@ -2198,26 +2040,6 @@
         <w:ind w:firstLine="0"/>
         <w:jc w:val="center"/>
         <w:rPr>
-          <w:b/>
-          <w:color w:val="000000"/>
-        </w:rPr>
-      </w:pPr>
-      <w:r>
-        <w:rPr>
-          <w:b/>
-          <w:color w:val="000000"/>
-        </w:rPr>
-        <w:t>8. ПРОЧИЕ УСЛОВИЯ ДОГОВОРА</w:t>
-      </w:r>
-    </w:p>
-    <w:p>
-      <w:pPr>
-        <w:pStyle w:val="a3"/>
-        <w:shd w:val="clear" w:color="auto" w:fill="auto"/>
-        <w:spacing w:after="0"/>
-        <w:ind w:firstLine="0"/>
-        <w:jc w:val="center"/>
-        <w:rPr>
           <w:color w:val="000000"/>
         </w:rPr>
       </w:pPr>
@@ -2237,19 +2059,7 @@
         <w:rPr>
           <w:color w:val="000000"/>
         </w:rPr>
-        <w:t>8.1 «ЗАКАЗЧИК» оплачивает в установленном порядке по факту все дополнительные работы</w:t>
-      </w:r>
-      <w:r>
-        <w:rPr>
-          <w:color w:val="000000"/>
-        </w:rPr>
-        <w:t xml:space="preserve"> </w:t>
-      </w:r>
-      <w:r>
-        <w:rPr>
-          <w:color w:val="000000"/>
-        </w:rPr>
-        <w:t>сверх стоимости, принятой по договору, с заключением дополнительного соглашения.</w:t>
+        <w:t>8.1 «ЗАКАЗЧИК» оплачивает в установленном порядке по факту все дополнительные работы сверх стоимости, принятой по договору, с заключением дополнительного соглашения.</w:t>
       </w:r>
     </w:p>
     <w:p>
@@ -2387,8 +2197,8 @@
         <w:tblLook w:val="00A0" w:firstRow="1" w:lastRow="0" w:firstColumn="1" w:lastColumn="0" w:noHBand="0" w:noVBand="0"/>
       </w:tblPr>
       <w:tblGrid>
-        <w:gridCol w:w="4879"/>
-        <w:gridCol w:w="5259"/>
+        <w:gridCol w:w="4931"/>
+        <w:gridCol w:w="5206"/>
       </w:tblGrid>
       <w:tr>
         <w:trPr>
@@ -2461,25 +2271,7 @@
                 <w:sz w:val="24"/>
                 <w:szCs w:val="24"/>
               </w:rPr>
-              <w:t>Общество с дополнительной ответственностью «</w:t>
-            </w:r>
-            <w:proofErr w:type="spellStart"/>
-            <w:r>
-              <w:rPr>
-                <w:color w:val="000000"/>
-                <w:sz w:val="24"/>
-                <w:szCs w:val="24"/>
-              </w:rPr>
-              <w:t>ТеплоЭнергоАльянс</w:t>
-            </w:r>
-            <w:proofErr w:type="spellEnd"/>
-            <w:r>
-              <w:rPr>
-                <w:color w:val="000000"/>
-                <w:sz w:val="24"/>
-                <w:szCs w:val="24"/>
-              </w:rPr>
-              <w:t>»</w:t>
+              <w:t>Общество с дополнительной ответственностью «ТеплоЭнергоАльянс»</w:t>
             </w:r>
           </w:p>
           <w:p>
@@ -2527,23 +2319,13 @@
                 <w:szCs w:val="24"/>
               </w:rPr>
             </w:pPr>
-            <w:proofErr w:type="gramStart"/>
             <w:r>
               <w:rPr>
                 <w:color w:val="000000"/>
                 <w:sz w:val="24"/>
                 <w:szCs w:val="24"/>
               </w:rPr>
-              <w:t>р</w:t>
-            </w:r>
-            <w:proofErr w:type="gramEnd"/>
-            <w:r>
-              <w:rPr>
-                <w:color w:val="000000"/>
-                <w:sz w:val="24"/>
-                <w:szCs w:val="24"/>
-              </w:rPr>
-              <w:t>/с 3012751408015</w:t>
+              <w:t>р/с 3012751408015</w:t>
             </w:r>
           </w:p>
           <w:p>
@@ -2555,41 +2337,13 @@
                 <w:szCs w:val="24"/>
               </w:rPr>
             </w:pPr>
-            <w:proofErr w:type="gramStart"/>
             <w:r>
               <w:rPr>
                 <w:color w:val="000000"/>
                 <w:sz w:val="24"/>
                 <w:szCs w:val="24"/>
               </w:rPr>
-              <w:t>в</w:t>
-            </w:r>
-            <w:proofErr w:type="gramEnd"/>
-            <w:r>
-              <w:rPr>
-                <w:color w:val="000000"/>
-                <w:sz w:val="24"/>
-                <w:szCs w:val="24"/>
-              </w:rPr>
-              <w:t xml:space="preserve"> дирекции ОАО «</w:t>
-            </w:r>
-            <w:proofErr w:type="spellStart"/>
-            <w:r>
-              <w:rPr>
-                <w:color w:val="000000"/>
-                <w:sz w:val="24"/>
-                <w:szCs w:val="24"/>
-              </w:rPr>
-              <w:t>Белинвестбанк</w:t>
-            </w:r>
-            <w:proofErr w:type="spellEnd"/>
-            <w:r>
-              <w:rPr>
-                <w:color w:val="000000"/>
-                <w:sz w:val="24"/>
-                <w:szCs w:val="24"/>
-              </w:rPr>
-              <w:t xml:space="preserve">» </w:t>
+              <w:t xml:space="preserve">в дирекции ОАО «Белинвестбанк» </w:t>
             </w:r>
           </w:p>
           <w:p>
@@ -2601,23 +2355,13 @@
                 <w:szCs w:val="24"/>
               </w:rPr>
             </w:pPr>
-            <w:proofErr w:type="gramStart"/>
             <w:r>
               <w:rPr>
                 <w:color w:val="000000"/>
                 <w:sz w:val="24"/>
                 <w:szCs w:val="24"/>
               </w:rPr>
-              <w:t>по</w:t>
-            </w:r>
-            <w:proofErr w:type="gramEnd"/>
-            <w:r>
-              <w:rPr>
-                <w:color w:val="000000"/>
-                <w:sz w:val="24"/>
-                <w:szCs w:val="24"/>
-              </w:rPr>
-              <w:t xml:space="preserve"> Гомельской области, г. Гомель, ул. Советская, д.7</w:t>
+              <w:t>по Гомельской области, г. Гомель, ул. Советская, д.7</w:t>
             </w:r>
           </w:p>
           <w:p>
@@ -2751,19 +2495,9 @@
                 <w:sz w:val="24"/>
                 <w:szCs w:val="24"/>
               </w:rPr>
-              <w:t xml:space="preserve">Жилищно-строительный потребительский кооператив №256 Центрального района </w:t>
-            </w:r>
-            <w:proofErr w:type="spellStart"/>
-            <w:r>
-              <w:rPr>
-                <w:color w:val="000000"/>
-                <w:sz w:val="24"/>
-                <w:szCs w:val="24"/>
-              </w:rPr>
-              <w:t>г.Гомеля</w:t>
+              <w:t>Жилищно-строительный потребительский кооператив №256 Центрального района г.Гомеля</w:t>
             </w:r>
             <w:bookmarkEnd w:id="22"/>
-            <w:proofErr w:type="spellEnd"/>
           </w:p>
           <w:p>
             <w:pPr>
@@ -2794,23 +2528,13 @@
                 <w:szCs w:val="24"/>
               </w:rPr>
             </w:pPr>
-            <w:proofErr w:type="gramStart"/>
             <w:r>
               <w:rPr>
                 <w:color w:val="000000"/>
                 <w:sz w:val="24"/>
                 <w:szCs w:val="24"/>
               </w:rPr>
-              <w:t>р</w:t>
-            </w:r>
-            <w:proofErr w:type="gramEnd"/>
-            <w:r>
-              <w:rPr>
-                <w:color w:val="000000"/>
-                <w:sz w:val="24"/>
-                <w:szCs w:val="24"/>
-              </w:rPr>
-              <w:t xml:space="preserve">/с </w:t>
+              <w:t xml:space="preserve">р/с </w:t>
             </w:r>
             <w:bookmarkStart w:id="24" w:name="РС"/>
             <w:r>
@@ -2833,41 +2557,13 @@
               </w:rPr>
             </w:pPr>
             <w:bookmarkStart w:id="25" w:name="Банк"/>
-            <w:proofErr w:type="gramStart"/>
             <w:r>
               <w:rPr>
                 <w:color w:val="000000"/>
                 <w:sz w:val="24"/>
                 <w:szCs w:val="24"/>
               </w:rPr>
-              <w:t>в</w:t>
-            </w:r>
-            <w:proofErr w:type="gramEnd"/>
-            <w:r>
-              <w:rPr>
-                <w:color w:val="000000"/>
-                <w:sz w:val="24"/>
-                <w:szCs w:val="24"/>
-              </w:rPr>
-              <w:t xml:space="preserve"> ЦБУ №305 филиала №302 ОАО «АСБ </w:t>
-            </w:r>
-            <w:proofErr w:type="spellStart"/>
-            <w:r>
-              <w:rPr>
-                <w:color w:val="000000"/>
-                <w:sz w:val="24"/>
-                <w:szCs w:val="24"/>
-              </w:rPr>
-              <w:t>Беларусбанк</w:t>
-            </w:r>
-            <w:proofErr w:type="spellEnd"/>
-            <w:r>
-              <w:rPr>
-                <w:color w:val="000000"/>
-                <w:sz w:val="24"/>
-                <w:szCs w:val="24"/>
-              </w:rPr>
-              <w:t>»</w:t>
+              <w:t>в ЦБУ №305 филиала №302 ОАО «АСБ Беларусбанк»</w:t>
             </w:r>
           </w:p>
           <w:p>
@@ -2991,8 +2687,8 @@
               <w:tblLook w:val="00A0" w:firstRow="1" w:lastRow="0" w:firstColumn="1" w:lastColumn="0" w:noHBand="0" w:noVBand="0"/>
             </w:tblPr>
             <w:tblGrid>
-              <w:gridCol w:w="1184"/>
-              <w:gridCol w:w="3479"/>
+              <w:gridCol w:w="1279"/>
+              <w:gridCol w:w="3436"/>
             </w:tblGrid>
             <w:tr>
               <w:trPr>
@@ -3050,7 +2746,14 @@
                       <w:color w:val="000000"/>
                       <w:lang w:eastAsia="en-US"/>
                     </w:rPr>
-                    <w:t>_________________ </w:t>
+                    <w:t>_______</w:t>
+                  </w:r>
+                  <w:r>
+                    <w:rPr>
+                      <w:color w:val="000000"/>
+                      <w:lang w:eastAsia="en-US"/>
+                    </w:rPr>
+                    <w:t>_ </w:t>
                   </w:r>
                   <w:bookmarkStart w:id="30" w:name="ФИОИсполнителяИп"/>
                   <w:r>
@@ -3067,41 +2770,33 @@
                     <w:spacing w:after="0"/>
                     <w:rPr>
                       <w:color w:val="000000"/>
-                      <w:sz w:val="24"/>
-                      <w:szCs w:val="24"/>
+                      <w:sz w:val="16"/>
+                      <w:szCs w:val="16"/>
                     </w:rPr>
                   </w:pPr>
                   <w:r>
                     <w:rPr>
                       <w:color w:val="000000"/>
+                      <w:sz w:val="16"/>
+                      <w:szCs w:val="16"/>
                     </w:rPr>
-                    <w:t>            </w:t>
+                    <w:t> </w:t>
                   </w:r>
                   <w:r>
                     <w:rPr>
                       <w:color w:val="000000"/>
-                      <w:sz w:val="18"/>
-                      <w:szCs w:val="18"/>
+                      <w:sz w:val="16"/>
+                      <w:szCs w:val="16"/>
                     </w:rPr>
-                    <w:t>(</w:t>
+                    <w:t> </w:t>
                   </w:r>
-                  <w:proofErr w:type="gramStart"/>
                   <w:r>
                     <w:rPr>
                       <w:color w:val="000000"/>
-                      <w:sz w:val="18"/>
-                      <w:szCs w:val="18"/>
+                      <w:sz w:val="16"/>
+                      <w:szCs w:val="16"/>
                     </w:rPr>
-                    <w:t>подпись</w:t>
-                  </w:r>
-                  <w:proofErr w:type="gramEnd"/>
-                  <w:r>
-                    <w:rPr>
-                      <w:color w:val="000000"/>
-                      <w:sz w:val="18"/>
-                      <w:szCs w:val="18"/>
-                    </w:rPr>
-                    <w:t>)</w:t>
+                    <w:t>  (подпись)</w:t>
                   </w:r>
                 </w:p>
               </w:tc>
@@ -3128,7 +2823,7 @@
             </w:tblPr>
             <w:tblGrid>
               <w:gridCol w:w="1621"/>
-              <w:gridCol w:w="3422"/>
+              <w:gridCol w:w="3369"/>
             </w:tblGrid>
             <w:tr>
               <w:trPr>
@@ -3184,7 +2879,28 @@
                       <w:color w:val="000000"/>
                       <w:lang w:eastAsia="en-US"/>
                     </w:rPr>
-                    <w:t>_________________ </w:t>
+                    <w:t>_____</w:t>
+                  </w:r>
+                  <w:r>
+                    <w:rPr>
+                      <w:color w:val="000000"/>
+                      <w:lang w:eastAsia="en-US"/>
+                    </w:rPr>
+                    <w:t>_</w:t>
+                  </w:r>
+                  <w:r>
+                    <w:rPr>
+                      <w:color w:val="000000"/>
+                      <w:lang w:eastAsia="en-US"/>
+                    </w:rPr>
+                    <w:t>_</w:t>
+                  </w:r>
+                  <w:r>
+                    <w:rPr>
+                      <w:color w:val="000000"/>
+                      <w:lang w:eastAsia="en-US"/>
+                    </w:rPr>
+                    <w:t>_ </w:t>
                   </w:r>
                   <w:bookmarkStart w:id="32" w:name="ФИОЗаказчикаИп"/>
                   <w:r>
@@ -3205,39 +2921,19 @@
                     <w:jc w:val="both"/>
                     <w:rPr>
                       <w:color w:val="000000"/>
-                      <w:sz w:val="18"/>
-                      <w:szCs w:val="18"/>
+                      <w:sz w:val="16"/>
+                      <w:szCs w:val="16"/>
                       <w:lang w:eastAsia="en-US"/>
                     </w:rPr>
                   </w:pPr>
                   <w:r>
                     <w:rPr>
                       <w:color w:val="000000"/>
-                      <w:sz w:val="18"/>
-                      <w:szCs w:val="18"/>
+                      <w:sz w:val="16"/>
+                      <w:szCs w:val="16"/>
                       <w:lang w:eastAsia="en-US"/>
                     </w:rPr>
-                    <w:t>              (</w:t>
-                  </w:r>
-                  <w:proofErr w:type="gramStart"/>
-                  <w:r>
-                    <w:rPr>
-                      <w:color w:val="000000"/>
-                      <w:sz w:val="18"/>
-                      <w:szCs w:val="18"/>
-                      <w:lang w:eastAsia="en-US"/>
-                    </w:rPr>
-                    <w:t>подпись</w:t>
-                  </w:r>
-                  <w:proofErr w:type="gramEnd"/>
-                  <w:r>
-                    <w:rPr>
-                      <w:color w:val="000000"/>
-                      <w:sz w:val="18"/>
-                      <w:szCs w:val="18"/>
-                      <w:lang w:eastAsia="en-US"/>
-                    </w:rPr>
-                    <w:t>)</w:t>
+                    <w:t>   (подпись)</w:t>
                   </w:r>
                 </w:p>
               </w:tc>
@@ -3302,13 +2998,110 @@
     </w:p>
     <w:p/>
     <w:sectPr>
+      <w:footerReference w:type="default" r:id="rId6"/>
       <w:pgSz w:w="11906" w:h="16838"/>
-      <w:pgMar w:top="1134" w:right="850" w:bottom="1134" w:left="1134" w:header="708" w:footer="708" w:gutter="0"/>
+      <w:pgMar w:top="1134" w:right="851" w:bottom="1134" w:left="1134" w:header="709" w:footer="709" w:gutter="0"/>
       <w:cols w:space="708"/>
       <w:docGrid w:linePitch="360"/>
     </w:sectPr>
   </w:body>
 </w:document>
+</file>
+
+<file path=word/endnotes.xml><?xml version="1.0" encoding="utf-8"?>
+<w:endnotes xmlns:wpc="http://schemas.microsoft.com/office/word/2010/wordprocessingCanvas" xmlns:mc="http://schemas.openxmlformats.org/markup-compatibility/2006" xmlns:o="urn:schemas-microsoft-com:office:office" xmlns:r="http://schemas.openxmlformats.org/officeDocument/2006/relationships" xmlns:m="http://schemas.openxmlformats.org/officeDocument/2006/math" xmlns:v="urn:schemas-microsoft-com:vml" xmlns:wp14="http://schemas.microsoft.com/office/word/2010/wordprocessingDrawing" xmlns:wp="http://schemas.openxmlformats.org/drawingml/2006/wordprocessingDrawing" xmlns:w10="urn:schemas-microsoft-com:office:word" xmlns:w="http://schemas.openxmlformats.org/wordprocessingml/2006/main" xmlns:w14="http://schemas.microsoft.com/office/word/2010/wordml" xmlns:w15="http://schemas.microsoft.com/office/word/2012/wordml" xmlns:wpg="http://schemas.microsoft.com/office/word/2010/wordprocessingGroup" xmlns:wpi="http://schemas.microsoft.com/office/word/2010/wordprocessingInk" xmlns:wne="http://schemas.microsoft.com/office/word/2006/wordml" xmlns:wps="http://schemas.microsoft.com/office/word/2010/wordprocessingShape" mc:Ignorable="w14 w15 wp14">
+  <w:endnote w:type="separator" w:id="-1">
+    <w:p>
+      <w:pPr>
+        <w:spacing w:after="0" w:line="240" w:lineRule="auto"/>
+      </w:pPr>
+      <w:r>
+        <w:separator/>
+      </w:r>
+    </w:p>
+  </w:endnote>
+  <w:endnote w:type="continuationSeparator" w:id="0">
+    <w:p>
+      <w:pPr>
+        <w:spacing w:after="0" w:line="240" w:lineRule="auto"/>
+      </w:pPr>
+      <w:r>
+        <w:continuationSeparator/>
+      </w:r>
+    </w:p>
+  </w:endnote>
+</w:endnotes>
+</file>
+
+<file path=word/footer1.xml><?xml version="1.0" encoding="utf-8"?>
+<w:ftr xmlns:wpc="http://schemas.microsoft.com/office/word/2010/wordprocessingCanvas" xmlns:mc="http://schemas.openxmlformats.org/markup-compatibility/2006" xmlns:o="urn:schemas-microsoft-com:office:office" xmlns:r="http://schemas.openxmlformats.org/officeDocument/2006/relationships" xmlns:m="http://schemas.openxmlformats.org/officeDocument/2006/math" xmlns:v="urn:schemas-microsoft-com:vml" xmlns:wp14="http://schemas.microsoft.com/office/word/2010/wordprocessingDrawing" xmlns:wp="http://schemas.openxmlformats.org/drawingml/2006/wordprocessingDrawing" xmlns:w10="urn:schemas-microsoft-com:office:word" xmlns:w="http://schemas.openxmlformats.org/wordprocessingml/2006/main" xmlns:w14="http://schemas.microsoft.com/office/word/2010/wordml" xmlns:w15="http://schemas.microsoft.com/office/word/2012/wordml" xmlns:wpg="http://schemas.microsoft.com/office/word/2010/wordprocessingGroup" xmlns:wpi="http://schemas.microsoft.com/office/word/2010/wordprocessingInk" xmlns:wne="http://schemas.microsoft.com/office/word/2006/wordml" xmlns:wps="http://schemas.microsoft.com/office/word/2010/wordprocessingShape" mc:Ignorable="w14 w15 wp14">
+  <w:sdt>
+    <w:sdtPr>
+      <w:id w:val="-709495593"/>
+      <w:docPartObj>
+        <w:docPartGallery w:val="Page Numbers (Bottom of Page)"/>
+        <w:docPartUnique/>
+      </w:docPartObj>
+    </w:sdtPr>
+    <w:sdtEndPr/>
+    <w:sdtContent>
+      <w:p>
+        <w:pPr>
+          <w:pStyle w:val="a8"/>
+          <w:jc w:val="right"/>
+        </w:pPr>
+        <w:r>
+          <w:fldChar w:fldCharType="begin"/>
+        </w:r>
+        <w:r>
+          <w:instrText>PAGE   \* MERGEFORMAT</w:instrText>
+        </w:r>
+        <w:r>
+          <w:fldChar w:fldCharType="separate"/>
+        </w:r>
+        <w:r>
+          <w:rPr>
+            <w:noProof/>
+          </w:rPr>
+          <w:t>3</w:t>
+        </w:r>
+        <w:r>
+          <w:fldChar w:fldCharType="end"/>
+        </w:r>
+      </w:p>
+    </w:sdtContent>
+  </w:sdt>
+  <w:p>
+    <w:pPr>
+      <w:pStyle w:val="a8"/>
+    </w:pPr>
+  </w:p>
+</w:ftr>
+</file>
+
+<file path=word/footnotes.xml><?xml version="1.0" encoding="utf-8"?>
+<w:footnotes xmlns:wpc="http://schemas.microsoft.com/office/word/2010/wordprocessingCanvas" xmlns:mc="http://schemas.openxmlformats.org/markup-compatibility/2006" xmlns:o="urn:schemas-microsoft-com:office:office" xmlns:r="http://schemas.openxmlformats.org/officeDocument/2006/relationships" xmlns:m="http://schemas.openxmlformats.org/officeDocument/2006/math" xmlns:v="urn:schemas-microsoft-com:vml" xmlns:wp14="http://schemas.microsoft.com/office/word/2010/wordprocessingDrawing" xmlns:wp="http://schemas.openxmlformats.org/drawingml/2006/wordprocessingDrawing" xmlns:w10="urn:schemas-microsoft-com:office:word" xmlns:w="http://schemas.openxmlformats.org/wordprocessingml/2006/main" xmlns:w14="http://schemas.microsoft.com/office/word/2010/wordml" xmlns:w15="http://schemas.microsoft.com/office/word/2012/wordml" xmlns:wpg="http://schemas.microsoft.com/office/word/2010/wordprocessingGroup" xmlns:wpi="http://schemas.microsoft.com/office/word/2010/wordprocessingInk" xmlns:wne="http://schemas.microsoft.com/office/word/2006/wordml" xmlns:wps="http://schemas.microsoft.com/office/word/2010/wordprocessingShape" mc:Ignorable="w14 w15 wp14">
+  <w:footnote w:type="separator" w:id="-1">
+    <w:p>
+      <w:pPr>
+        <w:spacing w:after="0" w:line="240" w:lineRule="auto"/>
+      </w:pPr>
+      <w:r>
+        <w:separator/>
+      </w:r>
+    </w:p>
+  </w:footnote>
+  <w:footnote w:type="continuationSeparator" w:id="0">
+    <w:p>
+      <w:pPr>
+        <w:spacing w:after="0" w:line="240" w:lineRule="auto"/>
+      </w:pPr>
+      <w:r>
+        <w:continuationSeparator/>
+      </w:r>
+    </w:p>
+  </w:footnote>
+</w:footnotes>
 </file>
 
 <file path=word/styles.xml><?xml version="1.0" encoding="utf-8"?>
@@ -3395,7 +3188,7 @@
     <w:lsdException w:name="Closing" w:semiHidden="1" w:unhideWhenUsed="1"/>
     <w:lsdException w:name="Signature" w:semiHidden="1" w:unhideWhenUsed="1"/>
     <w:lsdException w:name="Default Paragraph Font" w:semiHidden="1" w:uiPriority="1" w:unhideWhenUsed="1"/>
-    <w:lsdException w:name="Body Text" w:semiHidden="1" w:unhideWhenUsed="1"/>
+    <w:lsdException w:name="Body Text" w:semiHidden="1" w:uiPriority="0" w:unhideWhenUsed="1"/>
     <w:lsdException w:name="Body Text Indent" w:semiHidden="1" w:unhideWhenUsed="1"/>
     <w:lsdException w:name="List Continue" w:semiHidden="1" w:unhideWhenUsed="1"/>
     <w:lsdException w:name="List Continue 2" w:semiHidden="1" w:unhideWhenUsed="1"/>
@@ -3743,8 +3536,6 @@
     <w:name w:val="Body Text"/>
     <w:basedOn w:val="a"/>
     <w:link w:val="a4"/>
-    <w:uiPriority w:val="99"/>
-    <w:semiHidden/>
     <w:unhideWhenUsed/>
     <w:rsid w:val="00CC236C"/>
     <w:pPr>
@@ -3763,8 +3554,6 @@
     <w:name w:val="Основной текст Знак"/>
     <w:basedOn w:val="a0"/>
     <w:link w:val="a3"/>
-    <w:uiPriority w:val="99"/>
-    <w:semiHidden/>
     <w:rsid w:val="00CC236C"/>
     <w:rPr>
       <w:rFonts w:ascii="Times New Roman" w:eastAsia="Arial Unicode MS" w:hAnsi="Times New Roman" w:cs="Times New Roman"/>
@@ -3906,6 +3695,56 @@
       <w:spacing w:val="0"/>
       <w:sz w:val="24"/>
       <w:szCs w:val="24"/>
+    </w:rPr>
+  </w:style>
+  <w:style w:type="paragraph" w:styleId="a6">
+    <w:name w:val="header"/>
+    <w:basedOn w:val="a"/>
+    <w:link w:val="a7"/>
+    <w:uiPriority w:val="99"/>
+    <w:unhideWhenUsed/>
+    <w:rsid w:val="00FC7EBC"/>
+    <w:pPr>
+      <w:tabs>
+        <w:tab w:val="center" w:pos="4677"/>
+        <w:tab w:val="right" w:pos="9355"/>
+      </w:tabs>
+      <w:spacing w:after="0" w:line="240" w:lineRule="auto"/>
+    </w:pPr>
+  </w:style>
+  <w:style w:type="character" w:customStyle="1" w:styleId="a7">
+    <w:name w:val="Верхний колонтитул Знак"/>
+    <w:basedOn w:val="a0"/>
+    <w:link w:val="a6"/>
+    <w:uiPriority w:val="99"/>
+    <w:rsid w:val="00FC7EBC"/>
+    <w:rPr>
+      <w:rFonts w:ascii="Times New Roman" w:eastAsia="Calibri" w:hAnsi="Times New Roman" w:cs="Times New Roman"/>
+    </w:rPr>
+  </w:style>
+  <w:style w:type="paragraph" w:styleId="a8">
+    <w:name w:val="footer"/>
+    <w:basedOn w:val="a"/>
+    <w:link w:val="a9"/>
+    <w:uiPriority w:val="99"/>
+    <w:unhideWhenUsed/>
+    <w:rsid w:val="00FC7EBC"/>
+    <w:pPr>
+      <w:tabs>
+        <w:tab w:val="center" w:pos="4677"/>
+        <w:tab w:val="right" w:pos="9355"/>
+      </w:tabs>
+      <w:spacing w:after="0" w:line="240" w:lineRule="auto"/>
+    </w:pPr>
+  </w:style>
+  <w:style w:type="character" w:customStyle="1" w:styleId="a9">
+    <w:name w:val="Нижний колонтитул Знак"/>
+    <w:basedOn w:val="a0"/>
+    <w:link w:val="a8"/>
+    <w:uiPriority w:val="99"/>
+    <w:rsid w:val="00FC7EBC"/>
+    <w:rPr>
+      <w:rFonts w:ascii="Times New Roman" w:eastAsia="Calibri" w:hAnsi="Times New Roman" w:cs="Times New Roman"/>
     </w:rPr>
   </w:style>
 </w:styles>
